--- a/notes.docx
+++ b/notes.docx
@@ -7,6 +7,11 @@
         <w:spacing w:line="480" w:lineRule="auto"/>
         <w:jc w:val="both"/>
       </w:pPr>
+      <w:r>
+        <w:t>test</w:t>
+      </w:r>
+      <w:bookmarkStart w:id="0" w:name="_GoBack"/>
+      <w:bookmarkEnd w:id="0"/>
     </w:p>
     <w:p>
       <w:pPr>
@@ -401,7 +406,7 @@
           <w:lang w:eastAsia="en-US"/>
         </w:rPr>
       </w:pPr>
-      <w:bookmarkStart w:id="0" w:name="_Hlk528498711"/>
+      <w:bookmarkStart w:id="1" w:name="_Hlk528498711"/>
       <w:r>
         <w:rPr>
           <w:rFonts w:eastAsiaTheme="minorHAnsi"/>
@@ -676,7 +681,7 @@
         </w:rPr>
         <w:t>. Si la correspondance des visages offre un score de similarité suffisamment élevé (par exemple, 99 %), vous pouvez authentifier l'employé.</w:t>
       </w:r>
-      <w:bookmarkEnd w:id="0"/>
+      <w:bookmarkEnd w:id="1"/>
     </w:p>
     <w:p>
       <w:pPr>
@@ -764,13 +769,7 @@
       </w:r>
       <w:proofErr w:type="spellEnd"/>
       <w:r>
-        <w:t xml:space="preserve"> image</w:t>
-      </w:r>
-      <w:r>
-        <w:t xml:space="preserve"> </w:t>
-      </w:r>
-      <w:r>
-        <w:t xml:space="preserve">est un service de Amazon </w:t>
+        <w:t xml:space="preserve"> image est un service de Amazon </w:t>
       </w:r>
       <w:proofErr w:type="spellStart"/>
       <w:r>
@@ -778,19 +777,7 @@
       </w:r>
       <w:proofErr w:type="spellEnd"/>
       <w:r>
-        <w:t xml:space="preserve"> qui utilise le processus d'identification et de vérification de l'identité d'une personne en recherchant son visage dans un répertoire d'images de visages</w:t>
-      </w:r>
-      <w:r>
-        <w:t xml:space="preserve">. Il </w:t>
-      </w:r>
-      <w:r>
-        <w:t xml:space="preserve">fournit un indice de fiabilité pour chaque identification </w:t>
-      </w:r>
-      <w:r>
-        <w:t xml:space="preserve">et recherche </w:t>
-      </w:r>
-      <w:r>
-        <w:t>des visages, afin que vous puissiez décider de la manière dont vous souhaitez utiliser ces résultats en connaissance de cause. Il utilise l'analyse faciale qui est le processus de détection d'un visage dans une image et d'extraction de ses attributs faciaux essentiels. Amazon </w:t>
+        <w:t xml:space="preserve"> qui utilise le processus d'identification et de vérification de l'identité d'une personne en recherchant son visage dans un répertoire d'images de visages. Il fournit un indice de fiabilité pour chaque identification et recherche des visages, afin que vous puissiez décider de la manière dont vous souhaitez utiliser ces résultats en connaissance de cause. Il utilise l'analyse faciale qui est le processus de détection d'un visage dans une image et d'extraction de ses attributs faciaux essentiels. Amazon </w:t>
       </w:r>
       <w:proofErr w:type="spellStart"/>
       <w:r>
@@ -1394,7 +1381,7 @@
         </w:rPr>
         <w:t xml:space="preserve"> </w:t>
       </w:r>
-      <w:commentRangeStart w:id="1"/>
+      <w:commentRangeStart w:id="2"/>
       <w:r>
         <w:rPr>
           <w:rFonts w:eastAsiaTheme="minorHAnsi"/>
@@ -1429,13 +1416,13 @@
         </w:rPr>
         <w:t>)</w:t>
       </w:r>
-      <w:commentRangeEnd w:id="1"/>
+      <w:commentRangeEnd w:id="2"/>
       <w:r>
         <w:rPr>
           <w:rStyle w:val="Marquedecommentaire"/>
           <w:rFonts w:eastAsiaTheme="minorHAnsi"/>
         </w:rPr>
-        <w:commentReference w:id="1"/>
+        <w:commentReference w:id="2"/>
       </w:r>
       <w:r>
         <w:rPr>
@@ -1542,7 +1529,7 @@
         </w:rPr>
         <w:t>en appelant « </w:t>
       </w:r>
-      <w:commentRangeStart w:id="2"/>
+      <w:commentRangeStart w:id="3"/>
       <w:proofErr w:type="spellStart"/>
       <w:r>
         <w:rPr>
@@ -1582,13 +1569,13 @@
         </w:rPr>
         <w:t>.</w:t>
       </w:r>
-      <w:commentRangeEnd w:id="2"/>
+      <w:commentRangeEnd w:id="3"/>
       <w:r>
         <w:rPr>
           <w:rStyle w:val="Marquedecommentaire"/>
           <w:rFonts w:eastAsiaTheme="minorHAnsi"/>
         </w:rPr>
-        <w:commentReference w:id="2"/>
+        <w:commentReference w:id="3"/>
       </w:r>
     </w:p>
     <w:p>
@@ -1622,16 +1609,7 @@
           <w:rFonts w:eastAsiaTheme="minorHAnsi"/>
           <w:lang w:eastAsia="en-US"/>
         </w:rPr>
-        <w:t xml:space="preserve"> utilise les vecteurs de caractéristiques lors de </w:t>
-      </w:r>
-      <w:bookmarkStart w:id="3" w:name="_GoBack"/>
-      <w:bookmarkEnd w:id="3"/>
-      <w:r>
-        <w:rPr>
-          <w:rFonts w:eastAsiaTheme="minorHAnsi"/>
-          <w:lang w:eastAsia="en-US"/>
-        </w:rPr>
-        <w:t>l'exécution de la recherche des correspondances.</w:t>
+        <w:t xml:space="preserve"> utilise les vecteurs de caractéristiques lors de l'exécution de la recherche des correspondances.</w:t>
       </w:r>
     </w:p>
     <w:p>
@@ -1717,7 +1695,7 @@
 
 <file path=word/comments.xml><?xml version="1.0" encoding="utf-8"?>
 <w:comments xmlns:wpc="http://schemas.microsoft.com/office/word/2010/wordprocessingCanvas" xmlns:cx="http://schemas.microsoft.com/office/drawing/2014/chartex" xmlns:cx1="http://schemas.microsoft.com/office/drawing/2015/9/8/chartex" xmlns:cx2="http://schemas.microsoft.com/office/drawing/2015/10/21/chartex" xmlns:cx3="http://schemas.microsoft.com/office/drawing/2016/5/9/chartex" xmlns:cx4="http://schemas.microsoft.com/office/drawing/2016/5/10/chartex" xmlns:cx5="http://schemas.microsoft.com/office/drawing/2016/5/11/chartex" xmlns:cx6="http://schemas.microsoft.com/office/drawing/2016/5/12/chartex" xmlns:cx7="http://schemas.microsoft.com/office/drawing/2016/5/13/chartex" xmlns:cx8="http://schemas.microsoft.com/office/drawing/2016/5/14/chartex" xmlns:mc="http://schemas.openxmlformats.org/markup-compatibility/2006" xmlns:aink="http://schemas.microsoft.com/office/drawing/2016/ink" xmlns:am3d="http://schemas.microsoft.com/office/drawing/2017/model3d" xmlns:o="urn:schemas-microsoft-com:office:office" xmlns:r="http://schemas.openxmlformats.org/officeDocument/2006/relationships" xmlns:m="http://schemas.openxmlformats.org/officeDocument/2006/math" xmlns:v="urn:schemas-microsoft-com:vml" xmlns:wp14="http://schemas.microsoft.com/office/word/2010/wordprocessingDrawing" xmlns:wp="http://schemas.openxmlformats.org/drawingml/2006/wordprocessingDrawing" xmlns:w10="urn:schemas-microsoft-com:office:word" xmlns:w="http://schemas.openxmlformats.org/wordprocessingml/2006/main" xmlns:w14="http://schemas.microsoft.com/office/word/2010/wordml" xmlns:w15="http://schemas.microsoft.com/office/word/2012/wordml" xmlns:w16cid="http://schemas.microsoft.com/office/word/2016/wordml/cid" xmlns:w16se="http://schemas.microsoft.com/office/word/2015/wordml/symex" xmlns:wpg="http://schemas.microsoft.com/office/word/2010/wordprocessingGroup" xmlns:wpi="http://schemas.microsoft.com/office/word/2010/wordprocessingInk" xmlns:wne="http://schemas.microsoft.com/office/word/2006/wordml" xmlns:wps="http://schemas.microsoft.com/office/word/2010/wordprocessingShape" mc:Ignorable="w14 w15 w16se w16cid wp14">
-  <w:comment w:id="1" w:author="ACER" w:date="2018-11-04T00:39:00Z" w:initials="A">
+  <w:comment w:id="2" w:author="ACER" w:date="2018-11-04T00:39:00Z" w:initials="A">
     <w:p>
       <w:pPr>
         <w:pStyle w:val="Commentaire"/>
@@ -1749,7 +1727,7 @@
       </w:r>
     </w:p>
   </w:comment>
-  <w:comment w:id="2" w:author="ACER" w:date="2018-11-04T00:32:00Z" w:initials="A">
+  <w:comment w:id="3" w:author="ACER" w:date="2018-11-04T00:32:00Z" w:initials="A">
     <w:p>
       <w:pPr>
         <w:pStyle w:val="Commentaire"/>
@@ -5010,7 +4988,7 @@
 </file>
 
 <file path=customXml/itemProps1.xml><?xml version="1.0" encoding="utf-8"?>
-<ds:datastoreItem xmlns:ds="http://schemas.openxmlformats.org/officeDocument/2006/customXml" ds:itemID="{53B6E2BB-4037-422B-B850-6BB9E3896881}">
+<ds:datastoreItem xmlns:ds="http://schemas.openxmlformats.org/officeDocument/2006/customXml" ds:itemID="{6608F07A-22DD-4EF1-9155-D70A1A1D89FD}">
   <ds:schemaRefs>
     <ds:schemaRef ds:uri="http://schemas.openxmlformats.org/officeDocument/2006/bibliography"/>
   </ds:schemaRefs>
